--- a/Doc-SW/Requerimeintos Textuales/Eliminar Administrador.docx
+++ b/Doc-SW/Requerimeintos Textuales/Eliminar Administrador.docx
@@ -83,21 +83,14 @@
     </w:p>
     <w:p>
       <w:pPr>
+        <w:ind w:left="360"/>
         <w:jc w:val="both"/>
         <w:rPr>
           <w:rFonts w:ascii="Arial" w:hAnsi="Arial"/>
-          <w:sz w:val="24"/>
-          <w:lang w:val="es-MX"/>
-        </w:rPr>
-      </w:pPr>
-      <w:r>
-        <w:rPr>
-          <w:rFonts w:ascii="Arial" w:hAnsi="Arial"/>
-          <w:sz w:val="24"/>
-          <w:lang w:val="es-MX"/>
-        </w:rPr>
-        <w:t xml:space="preserve">   </w:t>
-      </w:r>
+          <w:sz w:val="28"/>
+          <w:lang w:val="es-MX"/>
+        </w:rPr>
+      </w:pPr>
       <w:r>
         <w:rPr>
           <w:rFonts w:ascii="Arial" w:hAnsi="Arial"/>
@@ -122,16 +115,6 @@
         </w:rPr>
         <w:t>.</w:t>
       </w:r>
-    </w:p>
-    <w:p>
-      <w:pPr>
-        <w:jc w:val="both"/>
-        <w:rPr>
-          <w:rFonts w:ascii="Arial" w:hAnsi="Arial"/>
-          <w:sz w:val="24"/>
-          <w:lang w:val="es-MX"/>
-        </w:rPr>
-      </w:pPr>
     </w:p>
     <w:p>
       <w:pPr>
@@ -176,6 +159,7 @@
     </w:p>
     <w:p>
       <w:pPr>
+        <w:ind w:firstLine="360"/>
         <w:jc w:val="both"/>
         <w:rPr>
           <w:rFonts w:ascii="Arial" w:hAnsi="Arial"/>
@@ -251,6 +235,7 @@
     </w:p>
     <w:p>
       <w:pPr>
+        <w:ind w:left="360"/>
         <w:jc w:val="both"/>
         <w:rPr>
           <w:rFonts w:ascii="Arial" w:hAnsi="Arial"/>
@@ -366,6 +351,7 @@
     </w:p>
     <w:p>
       <w:pPr>
+        <w:ind w:left="360"/>
         <w:jc w:val="both"/>
         <w:rPr>
           <w:rFonts w:ascii="Arial" w:hAnsi="Arial"/>
@@ -748,16 +734,6 @@
     </w:p>
     <w:p>
       <w:pPr>
-        <w:jc w:val="both"/>
-        <w:rPr>
-          <w:rFonts w:ascii="Arial" w:hAnsi="Arial"/>
-          <w:sz w:val="24"/>
-          <w:lang w:val="es-MX"/>
-        </w:rPr>
-      </w:pPr>
-    </w:p>
-    <w:p>
-      <w:pPr>
         <w:numPr>
           <w:ilvl w:val="0"/>
           <w:numId w:val="3"/>
@@ -789,6 +765,7 @@
     </w:p>
     <w:p>
       <w:pPr>
+        <w:ind w:firstLine="360"/>
         <w:jc w:val="both"/>
         <w:rPr>
           <w:rFonts w:ascii="Arial" w:hAnsi="Arial"/>
@@ -836,26 +813,36 @@
           <w:sz w:val="28"/>
           <w:lang w:val="es-MX"/>
         </w:rPr>
-        <w:t>Precondiciones</w:t>
-      </w:r>
-      <w:r>
-        <w:rPr>
-          <w:rFonts w:ascii="Arial" w:hAnsi="Arial"/>
+        <w:t>Pre</w:t>
+      </w:r>
+      <w:r>
+        <w:rPr>
+          <w:rFonts w:ascii="Arial" w:hAnsi="Arial"/>
+          <w:b/>
+          <w:bCs/>
           <w:sz w:val="28"/>
+          <w:lang w:val="es-419"/>
+        </w:rPr>
+        <w:t>-</w:t>
+      </w:r>
+      <w:r>
+        <w:rPr>
+          <w:rFonts w:ascii="Arial" w:hAnsi="Arial"/>
+          <w:b/>
+          <w:bCs/>
+          <w:sz w:val="28"/>
+          <w:lang w:val="es-MX"/>
+        </w:rPr>
+        <w:t>condiciones</w:t>
+      </w:r>
+      <w:r>
+        <w:rPr>
+          <w:rFonts w:ascii="Arial" w:hAnsi="Arial"/>
+          <w:sz w:val="28"/>
           <w:lang w:val="es-MX"/>
         </w:rPr>
         <w:t xml:space="preserve">: </w:t>
       </w:r>
-    </w:p>
-    <w:p>
-      <w:pPr>
-        <w:jc w:val="both"/>
-        <w:rPr>
-          <w:rFonts w:ascii="Arial" w:hAnsi="Arial"/>
-          <w:sz w:val="24"/>
-          <w:lang w:val="es-MX"/>
-        </w:rPr>
-      </w:pPr>
     </w:p>
     <w:p>
       <w:pPr>
@@ -939,16 +926,6 @@
     </w:p>
     <w:p>
       <w:pPr>
-        <w:jc w:val="both"/>
-        <w:rPr>
-          <w:rFonts w:ascii="Arial" w:hAnsi="Arial"/>
-          <w:sz w:val="24"/>
-          <w:lang w:val="es-MX"/>
-        </w:rPr>
-      </w:pPr>
-    </w:p>
-    <w:p>
-      <w:pPr>
         <w:numPr>
           <w:ilvl w:val="0"/>
           <w:numId w:val="3"/>
@@ -960,7 +937,6 @@
           <w:lang w:val="es-MX"/>
         </w:rPr>
       </w:pPr>
-      <w:proofErr w:type="spellStart"/>
       <w:r>
         <w:rPr>
           <w:rFonts w:ascii="Arial" w:hAnsi="Arial"/>
@@ -968,13 +944,30 @@
           <w:sz w:val="28"/>
           <w:lang w:val="es-MX"/>
         </w:rPr>
-        <w:t>Poscondiciones</w:t>
-      </w:r>
-      <w:proofErr w:type="spellEnd"/>
-      <w:r>
-        <w:rPr>
-          <w:rFonts w:ascii="Arial" w:hAnsi="Arial"/>
+        <w:t>Pos</w:t>
+      </w:r>
+      <w:r>
+        <w:rPr>
+          <w:rFonts w:ascii="Arial" w:hAnsi="Arial"/>
+          <w:b/>
           <w:sz w:val="28"/>
+          <w:lang w:val="es-419"/>
+        </w:rPr>
+        <w:t>-</w:t>
+      </w:r>
+      <w:r>
+        <w:rPr>
+          <w:rFonts w:ascii="Arial" w:hAnsi="Arial"/>
+          <w:b/>
+          <w:sz w:val="28"/>
+          <w:lang w:val="es-MX"/>
+        </w:rPr>
+        <w:t>condiciones</w:t>
+      </w:r>
+      <w:r>
+        <w:rPr>
+          <w:rFonts w:ascii="Arial" w:hAnsi="Arial"/>
+          <w:sz w:val="28"/>
           <w:lang w:val="es-MX"/>
         </w:rPr>
         <w:t>:</w:t>
@@ -982,6 +975,10 @@
     </w:p>
     <w:p>
       <w:pPr>
+        <w:numPr>
+          <w:ilvl w:val="0"/>
+          <w:numId w:val="9"/>
+        </w:numPr>
         <w:jc w:val="both"/>
         <w:rPr>
           <w:rFonts w:ascii="Arial" w:hAnsi="Arial"/>
@@ -989,9 +986,93 @@
           <w:lang w:val="es-MX"/>
         </w:rPr>
       </w:pPr>
-    </w:p>
-    <w:p>
-      <w:pPr>
+      <w:r>
+        <w:rPr>
+          <w:rFonts w:ascii="Arial" w:hAnsi="Arial"/>
+          <w:sz w:val="24"/>
+          <w:lang w:val="es-MX"/>
+        </w:rPr>
+        <w:t xml:space="preserve">El </w:t>
+      </w:r>
+      <w:r>
+        <w:rPr>
+          <w:rFonts w:ascii="Arial" w:hAnsi="Arial"/>
+          <w:sz w:val="24"/>
+          <w:lang w:val="es-ES_tradnl"/>
+        </w:rPr>
+        <w:t xml:space="preserve">Administrador </w:t>
+      </w:r>
+      <w:r>
+        <w:rPr>
+          <w:rFonts w:ascii="Arial" w:hAnsi="Arial"/>
+          <w:sz w:val="24"/>
+          <w:lang w:val="es-ES_tradnl"/>
+        </w:rPr>
+        <w:t xml:space="preserve"> </w:t>
+      </w:r>
+      <w:r>
+        <w:rPr>
+          <w:rFonts w:ascii="Arial" w:hAnsi="Arial"/>
+          <w:sz w:val="24"/>
+          <w:lang w:val="es-MX"/>
+        </w:rPr>
+        <w:t>elimin</w:t>
+      </w:r>
+      <w:r>
+        <w:rPr>
+          <w:rFonts w:ascii="Arial" w:hAnsi="Arial"/>
+          <w:sz w:val="24"/>
+          <w:lang w:val="es-MX"/>
+        </w:rPr>
+        <w:t>a de manera positiva el administrador seleccionado</w:t>
+      </w:r>
+      <w:r>
+        <w:rPr>
+          <w:rFonts w:ascii="Arial" w:hAnsi="Arial"/>
+          <w:sz w:val="24"/>
+          <w:lang w:val="es-MX"/>
+        </w:rPr>
+        <w:t>, se muestra una ventana de confirmación de la operación, con la información de</w:t>
+      </w:r>
+      <w:r>
+        <w:rPr>
+          <w:rFonts w:ascii="Arial" w:hAnsi="Arial"/>
+          <w:sz w:val="24"/>
+          <w:lang w:val="es-MX"/>
+        </w:rPr>
+        <w:t xml:space="preserve">l </w:t>
+      </w:r>
+      <w:r>
+        <w:rPr>
+          <w:rFonts w:ascii="Arial" w:hAnsi="Arial"/>
+          <w:sz w:val="24"/>
+          <w:lang w:val="es-MX"/>
+        </w:rPr>
+        <w:t xml:space="preserve"> </w:t>
+      </w:r>
+      <w:r>
+        <w:rPr>
+          <w:rFonts w:ascii="Arial" w:hAnsi="Arial"/>
+          <w:sz w:val="24"/>
+          <w:lang w:val="es-MX"/>
+        </w:rPr>
+        <w:t>administrador</w:t>
+      </w:r>
+      <w:r>
+        <w:rPr>
+          <w:rFonts w:ascii="Arial" w:hAnsi="Arial"/>
+          <w:sz w:val="24"/>
+          <w:lang w:val="es-MX"/>
+        </w:rPr>
+        <w:t>.</w:t>
+      </w:r>
+    </w:p>
+    <w:p>
+      <w:pPr>
+        <w:numPr>
+          <w:ilvl w:val="0"/>
+          <w:numId w:val="9"/>
+        </w:numPr>
         <w:jc w:val="both"/>
         <w:rPr>
           <w:rFonts w:ascii="Arial" w:hAnsi="Arial"/>
@@ -1005,7 +1086,7 @@
           <w:sz w:val="24"/>
           <w:lang w:val="es-MX"/>
         </w:rPr>
-        <w:t xml:space="preserve">1-El </w:t>
+        <w:t xml:space="preserve">El </w:t>
       </w:r>
       <w:r>
         <w:rPr>
@@ -1029,65 +1110,15 @@
           <w:sz w:val="24"/>
           <w:lang w:val="es-MX"/>
         </w:rPr>
-        <w:t>elimin</w:t>
-      </w:r>
-      <w:r>
-        <w:rPr>
-          <w:rFonts w:ascii="Arial" w:hAnsi="Arial"/>
-          <w:sz w:val="24"/>
-          <w:lang w:val="es-MX"/>
-        </w:rPr>
-        <w:t>a de manera positiva el administrador seleccionado</w:t>
-      </w:r>
-      <w:r>
-        <w:rPr>
-          <w:rFonts w:ascii="Arial" w:hAnsi="Arial"/>
-          <w:sz w:val="24"/>
-          <w:lang w:val="es-MX"/>
-        </w:rPr>
-        <w:t xml:space="preserve">, se muestra una ventana de confirmación de la operación, con la información </w:t>
-      </w:r>
-      <w:proofErr w:type="spellStart"/>
-      <w:r>
-        <w:rPr>
-          <w:rFonts w:ascii="Arial" w:hAnsi="Arial"/>
-          <w:sz w:val="24"/>
-          <w:lang w:val="es-MX"/>
-        </w:rPr>
-        <w:t>de</w:t>
-      </w:r>
-      <w:r>
-        <w:rPr>
-          <w:rFonts w:ascii="Arial" w:hAnsi="Arial"/>
-          <w:sz w:val="24"/>
-          <w:lang w:val="es-MX"/>
-        </w:rPr>
-        <w:t>l</w:t>
-      </w:r>
-      <w:proofErr w:type="spellEnd"/>
-      <w:r>
-        <w:rPr>
-          <w:rFonts w:ascii="Arial" w:hAnsi="Arial"/>
-          <w:sz w:val="24"/>
-          <w:lang w:val="es-MX"/>
-        </w:rPr>
-        <w:t xml:space="preserve"> </w:t>
-      </w:r>
-      <w:r>
-        <w:rPr>
-          <w:rFonts w:ascii="Arial" w:hAnsi="Arial"/>
-          <w:sz w:val="24"/>
-          <w:lang w:val="es-MX"/>
-        </w:rPr>
-        <w:t xml:space="preserve"> </w:t>
-      </w:r>
-      <w:r>
-        <w:rPr>
-          <w:rFonts w:ascii="Arial" w:hAnsi="Arial"/>
-          <w:sz w:val="24"/>
-          <w:lang w:val="es-MX"/>
-        </w:rPr>
-        <w:t>administrador</w:t>
+        <w:t>regresa al menú principal</w:t>
+      </w:r>
+      <w:r>
+        <w:rPr>
+          <w:rFonts w:ascii="Arial" w:hAnsi="Arial"/>
+          <w:sz w:val="24"/>
+          <w:lang w:val="es-MX"/>
+        </w:rPr>
+        <w:t xml:space="preserve"> del módulo Administrador</w:t>
       </w:r>
       <w:r>
         <w:rPr>
@@ -1097,132 +1128,6 @@
         </w:rPr>
         <w:t>.</w:t>
       </w:r>
-    </w:p>
-    <w:p>
-      <w:pPr>
-        <w:jc w:val="both"/>
-        <w:rPr>
-          <w:rFonts w:ascii="Arial" w:hAnsi="Arial"/>
-          <w:sz w:val="24"/>
-          <w:lang w:val="es-MX"/>
-        </w:rPr>
-      </w:pPr>
-      <w:r>
-        <w:rPr>
-          <w:rFonts w:ascii="Arial" w:hAnsi="Arial"/>
-          <w:sz w:val="24"/>
-          <w:lang w:val="es-MX"/>
-        </w:rPr>
-        <w:t>2</w:t>
-      </w:r>
-      <w:r>
-        <w:rPr>
-          <w:rFonts w:ascii="Arial" w:hAnsi="Arial"/>
-          <w:sz w:val="24"/>
-          <w:lang w:val="es-MX"/>
-        </w:rPr>
-        <w:t xml:space="preserve">-El </w:t>
-      </w:r>
-      <w:r>
-        <w:rPr>
-          <w:rFonts w:ascii="Arial" w:hAnsi="Arial"/>
-          <w:sz w:val="24"/>
-          <w:lang w:val="es-ES_tradnl"/>
-        </w:rPr>
-        <w:t xml:space="preserve">Administrador </w:t>
-      </w:r>
-      <w:r>
-        <w:rPr>
-          <w:rFonts w:ascii="Arial" w:hAnsi="Arial"/>
-          <w:sz w:val="24"/>
-          <w:lang w:val="es-ES_tradnl"/>
-        </w:rPr>
-        <w:t xml:space="preserve"> </w:t>
-      </w:r>
-      <w:r>
-        <w:rPr>
-          <w:rFonts w:ascii="Arial" w:hAnsi="Arial"/>
-          <w:sz w:val="24"/>
-          <w:lang w:val="es-MX"/>
-        </w:rPr>
-        <w:t>regresa al menú principal</w:t>
-      </w:r>
-      <w:r>
-        <w:rPr>
-          <w:rFonts w:ascii="Arial" w:hAnsi="Arial"/>
-          <w:sz w:val="24"/>
-          <w:lang w:val="es-MX"/>
-        </w:rPr>
-        <w:t xml:space="preserve"> del módulo Administrador</w:t>
-      </w:r>
-      <w:r>
-        <w:rPr>
-          <w:rFonts w:ascii="Arial" w:hAnsi="Arial"/>
-          <w:sz w:val="24"/>
-          <w:lang w:val="es-MX"/>
-        </w:rPr>
-        <w:t>.</w:t>
-      </w:r>
-    </w:p>
-    <w:p>
-      <w:pPr>
-        <w:jc w:val="both"/>
-        <w:rPr>
-          <w:rFonts w:ascii="Arial" w:hAnsi="Arial"/>
-          <w:sz w:val="24"/>
-          <w:lang w:val="es-MX"/>
-        </w:rPr>
-      </w:pPr>
-    </w:p>
-    <w:p>
-      <w:pPr>
-        <w:jc w:val="both"/>
-        <w:rPr>
-          <w:rFonts w:ascii="Arial" w:hAnsi="Arial"/>
-          <w:sz w:val="24"/>
-          <w:lang w:val="es-MX"/>
-        </w:rPr>
-      </w:pPr>
-    </w:p>
-    <w:p>
-      <w:pPr>
-        <w:jc w:val="both"/>
-        <w:rPr>
-          <w:rFonts w:ascii="Arial" w:hAnsi="Arial"/>
-          <w:sz w:val="24"/>
-          <w:lang w:val="es-MX"/>
-        </w:rPr>
-      </w:pPr>
-    </w:p>
-    <w:p>
-      <w:pPr>
-        <w:jc w:val="both"/>
-        <w:rPr>
-          <w:rFonts w:ascii="Arial" w:hAnsi="Arial"/>
-          <w:sz w:val="24"/>
-          <w:lang w:val="es-MX"/>
-        </w:rPr>
-      </w:pPr>
-    </w:p>
-    <w:p>
-      <w:pPr>
-        <w:jc w:val="both"/>
-        <w:rPr>
-          <w:rFonts w:ascii="Arial" w:hAnsi="Arial"/>
-          <w:sz w:val="24"/>
-          <w:lang w:val="es-MX"/>
-        </w:rPr>
-      </w:pPr>
-    </w:p>
-    <w:p>
-      <w:pPr>
-        <w:jc w:val="both"/>
-        <w:rPr>
-          <w:rFonts w:ascii="Arial" w:hAnsi="Arial"/>
-          <w:sz w:val="24"/>
-          <w:lang w:val="es-MX"/>
-        </w:rPr>
-      </w:pPr>
     </w:p>
     <w:p>
       <w:pPr>
@@ -1264,16 +1169,6 @@
         </w:rPr>
         <w:t>:</w:t>
       </w:r>
-    </w:p>
-    <w:p>
-      <w:pPr>
-        <w:jc w:val="both"/>
-        <w:rPr>
-          <w:rFonts w:ascii="Arial" w:hAnsi="Arial"/>
-          <w:sz w:val="24"/>
-          <w:lang w:val="es-MX"/>
-        </w:rPr>
-      </w:pPr>
     </w:p>
     <w:tbl>
       <w:tblPr>
@@ -1654,6 +1549,7 @@
                 <w:sz w:val="24"/>
                 <w:lang w:val="es-MX"/>
               </w:rPr>
+              <w:lastRenderedPageBreak/>
               <w:t>4</w:t>
             </w:r>
           </w:p>
@@ -2402,207 +2298,96 @@
     </w:p>
     <w:p>
       <w:pPr>
-        <w:jc w:val="both"/>
-        <w:rPr>
-          <w:rFonts w:ascii="Arial" w:hAnsi="Arial"/>
-          <w:sz w:val="24"/>
-          <w:lang w:val="es-MX"/>
-        </w:rPr>
-      </w:pPr>
-    </w:p>
-    <w:p>
-      <w:pPr>
-        <w:jc w:val="both"/>
-        <w:rPr>
-          <w:rFonts w:ascii="Arial" w:hAnsi="Arial"/>
-          <w:sz w:val="24"/>
-          <w:lang w:val="es-MX"/>
-        </w:rPr>
-      </w:pPr>
-    </w:p>
-    <w:p>
-      <w:pPr>
-        <w:jc w:val="both"/>
-        <w:rPr>
-          <w:rFonts w:ascii="Arial" w:hAnsi="Arial"/>
-          <w:sz w:val="24"/>
-          <w:lang w:val="es-MX"/>
-        </w:rPr>
-      </w:pPr>
-    </w:p>
-    <w:p>
-      <w:pPr>
-        <w:jc w:val="both"/>
-        <w:rPr>
-          <w:rFonts w:ascii="Arial" w:hAnsi="Arial"/>
-          <w:sz w:val="24"/>
-          <w:lang w:val="es-MX"/>
-        </w:rPr>
-      </w:pPr>
-    </w:p>
-    <w:p>
-      <w:pPr>
-        <w:jc w:val="both"/>
-        <w:rPr>
-          <w:rFonts w:ascii="Arial" w:hAnsi="Arial"/>
-          <w:sz w:val="24"/>
-          <w:lang w:val="es-MX"/>
-        </w:rPr>
-      </w:pPr>
-    </w:p>
-    <w:p>
-      <w:pPr>
-        <w:jc w:val="both"/>
-        <w:rPr>
-          <w:rFonts w:ascii="Arial" w:hAnsi="Arial"/>
-          <w:sz w:val="24"/>
-          <w:lang w:val="es-MX"/>
-        </w:rPr>
-      </w:pPr>
-    </w:p>
-    <w:p>
-      <w:pPr>
-        <w:jc w:val="both"/>
-        <w:rPr>
-          <w:rFonts w:ascii="Arial" w:hAnsi="Arial"/>
-          <w:sz w:val="24"/>
-          <w:lang w:val="es-MX"/>
-        </w:rPr>
-      </w:pPr>
-    </w:p>
-    <w:p>
-      <w:pPr>
-        <w:jc w:val="both"/>
-        <w:rPr>
-          <w:rFonts w:ascii="Arial" w:hAnsi="Arial"/>
-          <w:sz w:val="24"/>
-          <w:lang w:val="es-MX"/>
-        </w:rPr>
-      </w:pPr>
-    </w:p>
-    <w:p>
-      <w:pPr>
-        <w:jc w:val="both"/>
-        <w:rPr>
-          <w:rFonts w:ascii="Arial" w:hAnsi="Arial"/>
-          <w:sz w:val="24"/>
-          <w:lang w:val="es-MX"/>
-        </w:rPr>
-      </w:pPr>
-    </w:p>
-    <w:p>
-      <w:pPr>
-        <w:jc w:val="both"/>
-        <w:rPr>
-          <w:rFonts w:ascii="Arial" w:hAnsi="Arial"/>
-          <w:sz w:val="24"/>
-          <w:lang w:val="es-MX"/>
-        </w:rPr>
-      </w:pPr>
-    </w:p>
-    <w:p>
-      <w:pPr>
-        <w:jc w:val="both"/>
-        <w:rPr>
-          <w:rFonts w:ascii="Arial" w:hAnsi="Arial"/>
-          <w:sz w:val="24"/>
-          <w:lang w:val="es-MX"/>
-        </w:rPr>
-      </w:pPr>
-    </w:p>
-    <w:p>
-      <w:pPr>
-        <w:jc w:val="both"/>
-        <w:rPr>
-          <w:rFonts w:ascii="Arial" w:hAnsi="Arial"/>
-          <w:sz w:val="24"/>
-          <w:lang w:val="es-MX"/>
-        </w:rPr>
-      </w:pPr>
-    </w:p>
-    <w:p>
-      <w:pPr>
-        <w:jc w:val="both"/>
-        <w:rPr>
-          <w:rFonts w:ascii="Arial" w:hAnsi="Arial"/>
-          <w:sz w:val="24"/>
-          <w:lang w:val="es-MX"/>
-        </w:rPr>
-      </w:pPr>
-    </w:p>
-    <w:p>
-      <w:pPr>
-        <w:jc w:val="both"/>
-        <w:rPr>
-          <w:rFonts w:ascii="Arial" w:hAnsi="Arial"/>
-          <w:sz w:val="24"/>
-          <w:lang w:val="es-MX"/>
-        </w:rPr>
-      </w:pPr>
-    </w:p>
-    <w:p>
-      <w:pPr>
-        <w:jc w:val="both"/>
-        <w:rPr>
-          <w:rFonts w:ascii="Arial" w:hAnsi="Arial"/>
-          <w:sz w:val="24"/>
-          <w:lang w:val="es-MX"/>
-        </w:rPr>
-      </w:pPr>
-    </w:p>
-    <w:p>
-      <w:pPr>
-        <w:jc w:val="both"/>
-        <w:rPr>
-          <w:rFonts w:ascii="Arial" w:hAnsi="Arial"/>
-          <w:sz w:val="24"/>
-          <w:lang w:val="es-MX"/>
-        </w:rPr>
-      </w:pPr>
-    </w:p>
-    <w:p>
-      <w:pPr>
-        <w:jc w:val="both"/>
-        <w:rPr>
-          <w:rFonts w:ascii="Arial" w:hAnsi="Arial"/>
-          <w:sz w:val="24"/>
-          <w:lang w:val="es-MX"/>
-        </w:rPr>
-      </w:pPr>
-    </w:p>
-    <w:p>
-      <w:pPr>
-        <w:jc w:val="both"/>
-        <w:rPr>
-          <w:rFonts w:ascii="Arial" w:hAnsi="Arial"/>
-          <w:sz w:val="24"/>
-          <w:lang w:val="es-MX"/>
-        </w:rPr>
-      </w:pPr>
-      <w:r>
-        <w:rPr>
-          <w:rFonts w:ascii="Arial" w:hAnsi="Arial"/>
-          <w:sz w:val="24"/>
-          <w:lang w:val="es-MX"/>
-        </w:rPr>
-        <w:lastRenderedPageBreak/>
-        <w:t>Diagrama de Secuencia.</w:t>
-      </w:r>
-    </w:p>
-    <w:p>
-      <w:pPr>
-        <w:jc w:val="both"/>
-        <w:rPr>
-          <w:rFonts w:ascii="Arial" w:hAnsi="Arial"/>
-          <w:sz w:val="24"/>
+        <w:jc w:val="center"/>
+        <w:rPr>
+          <w:b/>
+          <w:sz w:val="36"/>
+          <w:lang w:val="es-MX"/>
+        </w:rPr>
+      </w:pPr>
+    </w:p>
+    <w:p>
+      <w:pPr>
+        <w:jc w:val="center"/>
+        <w:rPr>
+          <w:b/>
+          <w:sz w:val="36"/>
           <w:lang w:val="es-MX"/>
         </w:rPr>
       </w:pPr>
       <w:bookmarkStart w:id="0" w:name="_GoBack"/>
       <w:bookmarkEnd w:id="0"/>
+      <w:r>
+        <w:rPr>
+          <w:b/>
+          <w:sz w:val="36"/>
+          <w:lang w:val="es-MX"/>
+        </w:rPr>
+        <w:t>Diagrama De Secuencia.</w:t>
+      </w:r>
+    </w:p>
+    <w:p>
+      <w:pPr>
+        <w:jc w:val="center"/>
+        <w:rPr>
+          <w:b/>
+          <w:sz w:val="36"/>
+          <w:lang w:val="es-MX"/>
+        </w:rPr>
+      </w:pPr>
+    </w:p>
+    <w:p>
+      <w:pPr>
+        <w:jc w:val="both"/>
+        <w:rPr>
+          <w:rFonts w:ascii="Arial" w:hAnsi="Arial"/>
+          <w:sz w:val="24"/>
+          <w:lang w:val="es-MX"/>
+        </w:rPr>
+      </w:pPr>
+      <w:r>
+        <w:rPr>
+          <w:noProof/>
+        </w:rPr>
+        <w:pict>
+          <v:shapetype id="_x0000_t75" coordsize="21600,21600" o:spt="75" o:preferrelative="t" path="m@4@5l@4@11@9@11@9@5xe" filled="f" stroked="f">
+            <v:stroke joinstyle="miter"/>
+            <v:formulas>
+              <v:f eqn="if lineDrawn pixelLineWidth 0"/>
+              <v:f eqn="sum @0 1 0"/>
+              <v:f eqn="sum 0 0 @1"/>
+              <v:f eqn="prod @2 1 2"/>
+              <v:f eqn="prod @3 21600 pixelWidth"/>
+              <v:f eqn="prod @3 21600 pixelHeight"/>
+              <v:f eqn="sum @0 0 1"/>
+              <v:f eqn="prod @6 1 2"/>
+              <v:f eqn="prod @7 21600 pixelWidth"/>
+              <v:f eqn="sum @8 21600 0"/>
+              <v:f eqn="prod @7 21600 pixelHeight"/>
+              <v:f eqn="sum @10 21600 0"/>
+            </v:formulas>
+            <v:path o:extrusionok="f" gradientshapeok="t" o:connecttype="rect"/>
+            <o:lock v:ext="edit" aspectratio="t"/>
+          </v:shapetype>
+          <v:shape id="_x0000_s1026" type="#_x0000_t75" style="position:absolute;left:0;text-align:left;margin-left:-56.75pt;margin-top:16.05pt;width:537.55pt;height:243pt;z-index:1;mso-position-horizontal-relative:text;mso-position-vertical-relative:text;mso-width-relative:page;mso-height-relative:page">
+            <v:imagedata r:id="rId8" o:title="eliminar administrador"/>
+            <w10:wrap type="square"/>
+          </v:shape>
+        </w:pict>
+      </w:r>
+    </w:p>
+    <w:p>
+      <w:pPr>
+        <w:jc w:val="both"/>
+        <w:rPr>
+          <w:rFonts w:ascii="Arial" w:hAnsi="Arial"/>
+          <w:sz w:val="24"/>
+          <w:lang w:val="es-MX"/>
+        </w:rPr>
+      </w:pPr>
     </w:p>
     <w:sectPr>
-      <w:headerReference w:type="default" r:id="rId8"/>
+      <w:headerReference w:type="default" r:id="rId9"/>
       <w:pgSz w:w="11906" w:h="16838"/>
       <w:pgMar w:top="1417" w:right="1701" w:bottom="1417" w:left="1701" w:header="720" w:footer="720" w:gutter="0"/>
       <w:cols w:space="720"/>
@@ -2755,7 +2540,7 @@
         <w:rStyle w:val="Nmerodepgina"/>
         <w:noProof/>
       </w:rPr>
-      <w:t>3</w:t>
+      <w:t>2</w:t>
     </w:r>
     <w:r>
       <w:rPr>
@@ -3050,6 +2835,95 @@
     </w:lvl>
   </w:abstractNum>
   <w:abstractNum w:abstractNumId="2">
+    <w:nsid w:val="55166D6A"/>
+    <w:multiLevelType w:val="hybridMultilevel"/>
+    <w:tmpl w:val="1B7E0B0E"/>
+    <w:lvl w:ilvl="0" w:tplc="36E2E4C0">
+      <w:start w:val="1"/>
+      <w:numFmt w:val="decimal"/>
+      <w:lvlText w:val="%1-"/>
+      <w:lvlJc w:val="left"/>
+      <w:pPr>
+        <w:ind w:left="720" w:hanging="360"/>
+      </w:pPr>
+      <w:rPr>
+        <w:rFonts w:hint="default"/>
+      </w:rPr>
+    </w:lvl>
+    <w:lvl w:ilvl="1" w:tplc="0C0A0019" w:tentative="1">
+      <w:start w:val="1"/>
+      <w:numFmt w:val="lowerLetter"/>
+      <w:lvlText w:val="%2."/>
+      <w:lvlJc w:val="left"/>
+      <w:pPr>
+        <w:ind w:left="1440" w:hanging="360"/>
+      </w:pPr>
+    </w:lvl>
+    <w:lvl w:ilvl="2" w:tplc="0C0A001B" w:tentative="1">
+      <w:start w:val="1"/>
+      <w:numFmt w:val="lowerRoman"/>
+      <w:lvlText w:val="%3."/>
+      <w:lvlJc w:val="right"/>
+      <w:pPr>
+        <w:ind w:left="2160" w:hanging="180"/>
+      </w:pPr>
+    </w:lvl>
+    <w:lvl w:ilvl="3" w:tplc="0C0A000F" w:tentative="1">
+      <w:start w:val="1"/>
+      <w:numFmt w:val="decimal"/>
+      <w:lvlText w:val="%4."/>
+      <w:lvlJc w:val="left"/>
+      <w:pPr>
+        <w:ind w:left="2880" w:hanging="360"/>
+      </w:pPr>
+    </w:lvl>
+    <w:lvl w:ilvl="4" w:tplc="0C0A0019" w:tentative="1">
+      <w:start w:val="1"/>
+      <w:numFmt w:val="lowerLetter"/>
+      <w:lvlText w:val="%5."/>
+      <w:lvlJc w:val="left"/>
+      <w:pPr>
+        <w:ind w:left="3600" w:hanging="360"/>
+      </w:pPr>
+    </w:lvl>
+    <w:lvl w:ilvl="5" w:tplc="0C0A001B" w:tentative="1">
+      <w:start w:val="1"/>
+      <w:numFmt w:val="lowerRoman"/>
+      <w:lvlText w:val="%6."/>
+      <w:lvlJc w:val="right"/>
+      <w:pPr>
+        <w:ind w:left="4320" w:hanging="180"/>
+      </w:pPr>
+    </w:lvl>
+    <w:lvl w:ilvl="6" w:tplc="0C0A000F" w:tentative="1">
+      <w:start w:val="1"/>
+      <w:numFmt w:val="decimal"/>
+      <w:lvlText w:val="%7."/>
+      <w:lvlJc w:val="left"/>
+      <w:pPr>
+        <w:ind w:left="5040" w:hanging="360"/>
+      </w:pPr>
+    </w:lvl>
+    <w:lvl w:ilvl="7" w:tplc="0C0A0019" w:tentative="1">
+      <w:start w:val="1"/>
+      <w:numFmt w:val="lowerLetter"/>
+      <w:lvlText w:val="%8."/>
+      <w:lvlJc w:val="left"/>
+      <w:pPr>
+        <w:ind w:left="5760" w:hanging="360"/>
+      </w:pPr>
+    </w:lvl>
+    <w:lvl w:ilvl="8" w:tplc="0C0A001B" w:tentative="1">
+      <w:start w:val="1"/>
+      <w:numFmt w:val="lowerRoman"/>
+      <w:lvlText w:val="%9."/>
+      <w:lvlJc w:val="right"/>
+      <w:pPr>
+        <w:ind w:left="6480" w:hanging="180"/>
+      </w:pPr>
+    </w:lvl>
+  </w:abstractNum>
+  <w:abstractNum w:abstractNumId="3">
     <w:nsid w:val="5D5F4980"/>
     <w:multiLevelType w:val="hybridMultilevel"/>
     <w:tmpl w:val="70FE5C2E"/>
@@ -3138,7 +3012,7 @@
       </w:pPr>
     </w:lvl>
   </w:abstractNum>
-  <w:abstractNum w:abstractNumId="3">
+  <w:abstractNum w:abstractNumId="4">
     <w:nsid w:val="63882C11"/>
     <w:multiLevelType w:val="hybridMultilevel"/>
     <w:tmpl w:val="7DAEE1FA"/>
@@ -3255,7 +3129,7 @@
       </w:pPr>
     </w:lvl>
   </w:abstractNum>
-  <w:abstractNum w:abstractNumId="4">
+  <w:abstractNum w:abstractNumId="5">
     <w:nsid w:val="674C0F69"/>
     <w:multiLevelType w:val="hybridMultilevel"/>
     <w:tmpl w:val="DEC81B62"/>
@@ -3368,7 +3242,7 @@
       </w:pPr>
     </w:lvl>
   </w:abstractNum>
-  <w:abstractNum w:abstractNumId="5">
+  <w:abstractNum w:abstractNumId="6">
     <w:nsid w:val="70D44A5C"/>
     <w:multiLevelType w:val="hybridMultilevel"/>
     <w:tmpl w:val="A4CA7C7A"/>
@@ -3457,7 +3331,7 @@
       </w:pPr>
     </w:lvl>
   </w:abstractNum>
-  <w:abstractNum w:abstractNumId="6">
+  <w:abstractNum w:abstractNumId="7">
     <w:nsid w:val="760856EB"/>
     <w:multiLevelType w:val="hybridMultilevel"/>
     <w:tmpl w:val="95FECF66"/>
@@ -3570,7 +3444,7 @@
       </w:pPr>
     </w:lvl>
   </w:abstractNum>
-  <w:abstractNum w:abstractNumId="7">
+  <w:abstractNum w:abstractNumId="8">
     <w:nsid w:val="7E654DD1"/>
     <w:multiLevelType w:val="multilevel"/>
     <w:tmpl w:val="7AAEF08A"/>
@@ -3711,16 +3585,16 @@
     </w:lvl>
   </w:abstractNum>
   <w:num w:numId="1">
-    <w:abstractNumId w:val="4"/>
+    <w:abstractNumId w:val="5"/>
   </w:num>
   <w:num w:numId="2">
-    <w:abstractNumId w:val="6"/>
+    <w:abstractNumId w:val="7"/>
   </w:num>
   <w:num w:numId="3">
-    <w:abstractNumId w:val="7"/>
+    <w:abstractNumId w:val="8"/>
   </w:num>
   <w:num w:numId="4">
-    <w:abstractNumId w:val="3"/>
+    <w:abstractNumId w:val="4"/>
   </w:num>
   <w:num w:numId="5">
     <w:abstractNumId w:val="0"/>
@@ -3729,10 +3603,13 @@
     <w:abstractNumId w:val="1"/>
   </w:num>
   <w:num w:numId="7">
-    <w:abstractNumId w:val="2"/>
+    <w:abstractNumId w:val="3"/>
   </w:num>
   <w:num w:numId="8">
-    <w:abstractNumId w:val="5"/>
+    <w:abstractNumId w:val="6"/>
+  </w:num>
+  <w:num w:numId="9">
+    <w:abstractNumId w:val="2"/>
   </w:num>
 </w:numbering>
 </file>
@@ -3743,7 +3620,7 @@
     <w:rPrDefault>
       <w:rPr>
         <w:rFonts w:ascii="Times New Roman" w:eastAsia="Times New Roman" w:hAnsi="Times New Roman" w:cs="Times New Roman"/>
-        <w:lang w:val="es-CR" w:eastAsia="es-CR" w:bidi="ar-SA"/>
+        <w:lang w:val="es-ES" w:eastAsia="es-ES" w:bidi="ar-SA"/>
       </w:rPr>
     </w:rPrDefault>
     <w:pPrDefault/>
@@ -4124,9 +4001,6 @@
   <w:style w:type="paragraph" w:default="1" w:styleId="Normal">
     <w:name w:val="Normal"/>
     <w:qFormat/>
-    <w:rPr>
-      <w:lang w:val="es-ES" w:eastAsia="es-ES"/>
-    </w:rPr>
   </w:style>
   <w:style w:type="paragraph" w:styleId="Ttulo1">
     <w:name w:val="heading 1"/>
@@ -4181,6 +4055,7 @@
   <w:style w:type="character" w:default="1" w:styleId="Fuentedeprrafopredeter">
     <w:name w:val="Default Paragraph Font"/>
     <w:uiPriority w:val="1"/>
+    <w:semiHidden/>
     <w:unhideWhenUsed/>
   </w:style>
   <w:style w:type="table" w:default="1" w:styleId="Tablanormal">
@@ -4595,7 +4470,7 @@
 </file>
 
 <file path=customXml/itemProps1.xml><?xml version="1.0" encoding="utf-8"?>
-<ds:datastoreItem xmlns:ds="http://schemas.openxmlformats.org/officeDocument/2006/customXml" ds:itemID="{8764DFD7-1C43-409A-873B-217B7518E611}">
+<ds:datastoreItem xmlns:ds="http://schemas.openxmlformats.org/officeDocument/2006/customXml" ds:itemID="{CF26B6A3-FD71-4E90-95BE-AE8D1B173F2C}">
   <ds:schemaRefs>
     <ds:schemaRef ds:uri="http://schemas.openxmlformats.org/officeDocument/2006/bibliography"/>
   </ds:schemaRefs>
